--- a/CalculateAllWorksheets_code.docx
+++ b/CalculateAllWorksheets_code.docx
@@ -175,164 +175,6 @@
         <w:t>End Sub</w:t>
       </w:r>
     </w:p>
-    <w:p/>
-    <w:p>
-      <w:r>
-        <w:t xml:space="preserve">Sub </w:t>
-      </w:r>
-      <w:proofErr w:type="spellStart"/>
-      <w:proofErr w:type="gramStart"/>
-      <w:r>
-        <w:t>ClearAllOutput</w:t>
-      </w:r>
-      <w:proofErr w:type="spellEnd"/>
-      <w:r>
-        <w:t>(</w:t>
-      </w:r>
-      <w:proofErr w:type="gramEnd"/>
-      <w:r>
-        <w:t>)</w:t>
-      </w:r>
-    </w:p>
-    <w:p>
-      <w:r>
-        <w:t xml:space="preserve">    Dim </w:t>
-      </w:r>
-      <w:proofErr w:type="spellStart"/>
-      <w:r>
-        <w:t>vWS</w:t>
-      </w:r>
-      <w:proofErr w:type="spellEnd"/>
-      <w:r>
-        <w:t xml:space="preserve"> As Integer</w:t>
-      </w:r>
-    </w:p>
-    <w:p>
-      <w:r>
-        <w:t xml:space="preserve">    </w:t>
-      </w:r>
-    </w:p>
-    <w:p>
-      <w:r>
-        <w:t xml:space="preserve">    </w:t>
-      </w:r>
-      <w:proofErr w:type="spellStart"/>
-      <w:r>
-        <w:t>vWS</w:t>
-      </w:r>
-      <w:proofErr w:type="spellEnd"/>
-      <w:r>
-        <w:t xml:space="preserve"> = </w:t>
-      </w:r>
-      <w:proofErr w:type="spellStart"/>
-      <w:proofErr w:type="gramStart"/>
-      <w:r>
-        <w:t>Application.Worksheets.Count</w:t>
-      </w:r>
-      <w:proofErr w:type="spellEnd"/>
-      <w:proofErr w:type="gramEnd"/>
-    </w:p>
-    <w:p>
-      <w:r>
-        <w:t xml:space="preserve">    </w:t>
-      </w:r>
-    </w:p>
-    <w:p>
-      <w:r>
-        <w:t xml:space="preserve">    For </w:t>
-      </w:r>
-      <w:proofErr w:type="spellStart"/>
-      <w:r>
-        <w:t>i</w:t>
-      </w:r>
-      <w:proofErr w:type="spellEnd"/>
-      <w:r>
-        <w:t xml:space="preserve"> = 1 To </w:t>
-      </w:r>
-      <w:proofErr w:type="spellStart"/>
-      <w:r>
-        <w:t>vWS</w:t>
-      </w:r>
-      <w:proofErr w:type="spellEnd"/>
-    </w:p>
-    <w:p>
-      <w:r>
-        <w:t xml:space="preserve">        Worksheets(</w:t>
-      </w:r>
-      <w:proofErr w:type="spellStart"/>
-      <w:r>
-        <w:t>i</w:t>
-      </w:r>
-      <w:proofErr w:type="spellEnd"/>
-      <w:proofErr w:type="gramStart"/>
-      <w:r>
-        <w:t>).Activate</w:t>
-      </w:r>
-      <w:proofErr w:type="gramEnd"/>
-    </w:p>
-    <w:p>
-      <w:r>
-        <w:t xml:space="preserve">        </w:t>
-      </w:r>
-      <w:proofErr w:type="spellStart"/>
-      <w:r>
-        <w:t>ClearOutput</w:t>
-      </w:r>
-      <w:proofErr w:type="spellEnd"/>
-    </w:p>
-    <w:p>
-      <w:r>
-        <w:lastRenderedPageBreak/>
-        <w:t xml:space="preserve">    Next </w:t>
-      </w:r>
-      <w:proofErr w:type="spellStart"/>
-      <w:r>
-        <w:t>i</w:t>
-      </w:r>
-      <w:proofErr w:type="spellEnd"/>
-    </w:p>
-    <w:p>
-      <w:r>
-        <w:t xml:space="preserve">    </w:t>
-      </w:r>
-    </w:p>
-    <w:p>
-      <w:r>
-        <w:t xml:space="preserve">    </w:t>
-      </w:r>
-      <w:proofErr w:type="gramStart"/>
-      <w:r>
-        <w:t>Worksheets(</w:t>
-      </w:r>
-      <w:proofErr w:type="gramEnd"/>
-      <w:r>
-        <w:t>1).Activate</w:t>
-      </w:r>
-    </w:p>
-    <w:p>
-      <w:r>
-        <w:t xml:space="preserve">    Worksheets(1</w:t>
-      </w:r>
-      <w:proofErr w:type="gramStart"/>
-      <w:r>
-        <w:t>).Range</w:t>
-      </w:r>
-      <w:proofErr w:type="gramEnd"/>
-      <w:r>
-        <w:t>("I1").Select</w:t>
-      </w:r>
-    </w:p>
-    <w:p>
-      <w:r>
-        <w:t xml:space="preserve">    </w:t>
-      </w:r>
-    </w:p>
-    <w:p>
-      <w:r>
-        <w:t>End Sub</w:t>
-      </w:r>
-    </w:p>
-    <w:p/>
     <w:sectPr>
       <w:pgSz w:w="12240" w:h="15840"/>
       <w:pgMar w:top="1440" w:right="1440" w:bottom="1440" w:left="1440" w:header="720" w:footer="720" w:gutter="0"/>
